--- a/docs/APS Report/GroupReport(kgang).docx
+++ b/docs/APS Report/GroupReport(kgang).docx
@@ -2318,8 +2318,13 @@
         <w:t xml:space="preserve">at </w:t>
       </w:r>
       <w:r>
-        <w:t>a tactical design level (but not too in depth )</w:t>
-      </w:r>
+        <w:t xml:space="preserve">a tactical design level (but not too in </w:t>
+      </w:r>
+      <w:proofErr w:type="gramStart"/>
+      <w:r>
+        <w:t>depth )</w:t>
+      </w:r>
+      <w:proofErr w:type="gramEnd"/>
     </w:p>
     <w:p/>
     <w:p>
@@ -2337,7 +2342,23 @@
     </w:p>
     <w:p>
       <w:r>
-        <w:t>The following sections.. will describe all the sections to come</w:t>
+        <w:t>The following sections</w:t>
+      </w:r>
+      <w:proofErr w:type="gramStart"/>
+      <w:r>
+        <w:t>..</w:t>
+      </w:r>
+      <w:proofErr w:type="gramEnd"/>
+      <w:r>
+        <w:t xml:space="preserve"> </w:t>
+      </w:r>
+      <w:proofErr w:type="gramStart"/>
+      <w:r>
+        <w:t>will</w:t>
+      </w:r>
+      <w:proofErr w:type="gramEnd"/>
+      <w:r>
+        <w:t xml:space="preserve"> describe all the sections to come</w:t>
       </w:r>
       <w:r>
         <w:t xml:space="preserve"> as well as</w:t>
@@ -2381,11 +2402,16 @@
       <w:r>
         <w:t xml:space="preserve"> </w:t>
       </w:r>
+      <w:proofErr w:type="gramStart"/>
       <w:r>
         <w:t>B</w:t>
       </w:r>
       <w:r>
-        <w:t xml:space="preserve">y Example </w:t>
+        <w:t>y</w:t>
+      </w:r>
+      <w:proofErr w:type="gramEnd"/>
+      <w:r>
+        <w:t xml:space="preserve"> Example </w:t>
       </w:r>
       <w:r>
         <w:t>technique.</w:t>
@@ -2412,8 +2438,13 @@
         <w:t>(see</w:t>
       </w:r>
       <w:r>
-        <w:t xml:space="preserve"> appendix A )</w:t>
-      </w:r>
+        <w:t xml:space="preserve"> appendix </w:t>
+      </w:r>
+      <w:proofErr w:type="gramStart"/>
+      <w:r>
+        <w:t>A )</w:t>
+      </w:r>
+      <w:proofErr w:type="gramEnd"/>
       <w:r>
         <w:t xml:space="preserve"> was created</w:t>
       </w:r>
@@ -2430,7 +2461,15 @@
     <w:p/>
     <w:p>
       <w:r>
-        <w:t>Discuss how the design was not data centric, but domain and functionality design.[ref?]</w:t>
+        <w:t>Discuss how the design was not data centric, but domain and functionality design</w:t>
+      </w:r>
+      <w:proofErr w:type="gramStart"/>
+      <w:r>
+        <w:t>.[</w:t>
+      </w:r>
+      <w:proofErr w:type="gramEnd"/>
+      <w:r>
+        <w:t>ref?]</w:t>
       </w:r>
     </w:p>
     <w:p/>
@@ -3062,13 +3101,7 @@
         <w:t xml:space="preserve"> the strategic vision using the requirements in the brief into differing high level responsibilities and interactions using a non-data-centric-driven approach, but a function and responsibility approach, keeping the reporting/auditing requirements in mind.</w:t>
       </w:r>
       <w:r>
-        <w:t xml:space="preserve"> The responsibilities were then grouped </w:t>
-      </w:r>
-      <w:r>
-        <w:t>to create sub-domains or areas of expertise</w:t>
-      </w:r>
-      <w:r>
-        <w:t xml:space="preserve">. Then </w:t>
+        <w:t xml:space="preserve"> The responsibilities were then grouped to create sub-domains or areas of expertise. Then </w:t>
       </w:r>
       <w:r>
         <w:t>features</w:t>
@@ -3111,6 +3144,9 @@
         <w:t>1</w:t>
       </w:r>
       <w:r>
+        <w:rPr>
+          <w:noProof/>
+        </w:rPr>
         <w:fldChar w:fldCharType="end"/>
       </w:r>
       <w:r>
@@ -3259,9 +3295,11 @@
             <w:tcW w:w="2003" w:type="dxa"/>
           </w:tcPr>
           <w:p>
+            <w:proofErr w:type="spellStart"/>
             <w:r>
               <w:t>Wynand</w:t>
             </w:r>
+            <w:proofErr w:type="spellEnd"/>
           </w:p>
         </w:tc>
         <w:tc>
@@ -3281,9 +3319,11 @@
             <w:tcW w:w="2003" w:type="dxa"/>
           </w:tcPr>
           <w:p>
+            <w:proofErr w:type="spellStart"/>
             <w:r>
               <w:t>Wynand</w:t>
             </w:r>
+            <w:proofErr w:type="spellEnd"/>
           </w:p>
         </w:tc>
         <w:tc>
@@ -3348,7 +3388,7 @@
           </w:tcPr>
           <w:p>
             <w:r>
-              <w:t>Jignesh</w:t>
+              <w:t>Grant</w:t>
             </w:r>
           </w:p>
         </w:tc>
@@ -3358,7 +3398,7 @@
           </w:tcPr>
           <w:p>
             <w:r>
-              <w:t>Auditor</w:t>
+              <w:t>Domain base classes</w:t>
             </w:r>
           </w:p>
         </w:tc>
@@ -3370,7 +3410,7 @@
           </w:tcPr>
           <w:p>
             <w:r>
-              <w:t>Jignesh</w:t>
+              <w:t>Grant</w:t>
             </w:r>
           </w:p>
         </w:tc>
@@ -3380,7 +3420,58 @@
           </w:tcPr>
           <w:p>
             <w:r>
-              <w:t>Scrape Session</w:t>
+              <w:t>Event Integration Service</w:t>
+            </w:r>
+          </w:p>
+        </w:tc>
+      </w:tr>
+      <w:tr>
+        <w:tc>
+          <w:tcPr>
+            <w:tcW w:w="2003" w:type="dxa"/>
+          </w:tcPr>
+          <w:p>
+            <w:proofErr w:type="spellStart"/>
+            <w:r>
+              <w:lastRenderedPageBreak/>
+              <w:t>Jignesh</w:t>
+            </w:r>
+            <w:proofErr w:type="spellEnd"/>
+          </w:p>
+        </w:tc>
+        <w:tc>
+          <w:tcPr>
+            <w:tcW w:w="4938" w:type="dxa"/>
+          </w:tcPr>
+          <w:p>
+            <w:proofErr w:type="spellStart"/>
+            <w:r>
+              <w:t>StatementScrapeOrchestrator</w:t>
+            </w:r>
+            <w:proofErr w:type="spellEnd"/>
+          </w:p>
+        </w:tc>
+      </w:tr>
+      <w:tr>
+        <w:tc>
+          <w:tcPr>
+            <w:tcW w:w="2003" w:type="dxa"/>
+          </w:tcPr>
+          <w:p>
+            <w:proofErr w:type="spellStart"/>
+            <w:r>
+              <w:t>Jignesh</w:t>
+            </w:r>
+            <w:proofErr w:type="spellEnd"/>
+          </w:p>
+        </w:tc>
+        <w:tc>
+          <w:tcPr>
+            <w:tcW w:w="4938" w:type="dxa"/>
+          </w:tcPr>
+          <w:p>
+            <w:r>
+              <w:t>Scrape Session Factory and Scraping Process Handlers</w:t>
             </w:r>
           </w:p>
         </w:tc>
@@ -3392,7 +3483,6 @@
       </w:pPr>
       <w:bookmarkStart w:id="19" w:name="_Toc389915716"/>
       <w:r>
-        <w:lastRenderedPageBreak/>
         <w:t>Project structure</w:t>
       </w:r>
       <w:bookmarkEnd w:id="19"/>
@@ -3669,12 +3759,14 @@
       <w:r>
         <w:t xml:space="preserve"> is the </w:t>
       </w:r>
+      <w:proofErr w:type="spellStart"/>
       <w:r>
         <w:rPr>
           <w:i/>
         </w:rPr>
         <w:t>Aps.Customer.ApplicationService</w:t>
       </w:r>
+      <w:proofErr w:type="spellEnd"/>
       <w:r>
         <w:t xml:space="preserve"> project. </w:t>
       </w:r>
@@ -3720,11 +3812,19 @@
       <w:r>
         <w:t xml:space="preserve">and then stored the </w:t>
       </w:r>
+      <w:proofErr w:type="spellStart"/>
       <w:r>
         <w:rPr>
           <w:i/>
         </w:rPr>
-        <w:t xml:space="preserve">Aps.AccountStatements </w:t>
+        <w:t>Aps.AccountStatements</w:t>
+      </w:r>
+      <w:proofErr w:type="spellEnd"/>
+      <w:r>
+        <w:rPr>
+          <w:i/>
+        </w:rPr>
+        <w:t xml:space="preserve"> </w:t>
       </w:r>
       <w:r>
         <w:t>Domain</w:t>
@@ -3739,6 +3839,7 @@
     <w:p/>
     <w:p>
       <w:r>
+        <w:lastRenderedPageBreak/>
         <w:t>O</w:t>
       </w:r>
       <w:r>
@@ -3805,7 +3906,6 @@
     <w:p/>
     <w:p>
       <w:r>
-        <w:lastRenderedPageBreak/>
         <w:t xml:space="preserve">The Application Service could have </w:t>
       </w:r>
       <w:r>
@@ -3847,11 +3947,19 @@
       <w:r>
         <w:t xml:space="preserve">The </w:t>
       </w:r>
+      <w:proofErr w:type="spellStart"/>
       <w:r>
         <w:rPr>
           <w:i/>
         </w:rPr>
-        <w:t xml:space="preserve">Aps.Integration </w:t>
+        <w:t>Aps.Integration</w:t>
+      </w:r>
+      <w:proofErr w:type="spellEnd"/>
+      <w:r>
+        <w:rPr>
+          <w:i/>
+        </w:rPr>
+        <w:t xml:space="preserve"> </w:t>
       </w:r>
       <w:r>
         <w:t xml:space="preserve">project </w:t>
@@ -3969,12 +4077,14 @@
       <w:r>
         <w:t xml:space="preserve">The common classes or </w:t>
       </w:r>
+      <w:proofErr w:type="spellStart"/>
       <w:r>
         <w:rPr>
           <w:i/>
         </w:rPr>
         <w:t>Aps.DomainBase</w:t>
       </w:r>
+      <w:proofErr w:type="spellEnd"/>
       <w:r>
         <w:rPr>
           <w:i/>
@@ -3990,11 +4100,19 @@
       <w:r>
         <w:t xml:space="preserve"> as well as the </w:t>
       </w:r>
+      <w:proofErr w:type="spellStart"/>
       <w:r>
         <w:rPr>
           <w:i/>
         </w:rPr>
-        <w:t xml:space="preserve">Caliburn.Micro </w:t>
+        <w:t>Caliburn.Micro</w:t>
+      </w:r>
+      <w:proofErr w:type="spellEnd"/>
+      <w:r>
+        <w:rPr>
+          <w:i/>
+        </w:rPr>
+        <w:t xml:space="preserve"> </w:t>
       </w:r>
       <w:r>
         <w:rPr>
@@ -4091,36 +4209,181 @@
       <w:bookmarkEnd w:id="20"/>
     </w:p>
     <w:p>
-      <w:bookmarkStart w:id="21" w:name="_GoBack"/>
-      <w:bookmarkEnd w:id="21"/>
-    </w:p>
-    <w:p>
-      <w:r>
-        <w:t>Iterative development</w:t>
-      </w:r>
-    </w:p>
-    <w:p>
-      <w:r>
-        <w:t>Github ( point to url for Joshua to see )</w:t>
-      </w:r>
-    </w:p>
-    <w:p>
-      <w:r>
-        <w:t xml:space="preserve">Problems encountered and resolutions taken (see section </w:t>
-      </w:r>
-      <w:r>
-        <w:t>6</w:t>
-      </w:r>
-      <w:r>
-        <w:t>)</w:t>
+      <w:r>
+        <w:t xml:space="preserve">An iterative and incremental method was chosen as the approach in which the prototype would be delivered. </w:t>
+      </w:r>
+      <w:r>
+        <w:rPr>
+          <w:i/>
+        </w:rPr>
+        <w:t>The basic idea behind this method is to develop a system through repeated cycles (iterative) and in smaller portions at a time (incremental), allowing software developers to take advantage of what was learned during development of earlier parts or versions of the system</w:t>
+      </w:r>
+      <w:r>
+        <w:rPr>
+          <w:i/>
+        </w:rPr>
+        <w:t xml:space="preserve"> </w:t>
+      </w:r>
+      <w:sdt>
+        <w:sdtPr>
+          <w:rPr>
+            <w:i/>
+          </w:rPr>
+          <w:id w:val="1306596546"/>
+          <w:citation/>
+        </w:sdtPr>
+        <w:sdtContent>
+          <w:r>
+            <w:rPr>
+              <w:i/>
+            </w:rPr>
+            <w:fldChar w:fldCharType="begin"/>
+          </w:r>
+          <w:r>
+            <w:rPr>
+              <w:i/>
+              <w:lang w:val="en-US"/>
+            </w:rPr>
+            <w:instrText xml:space="preserve"> CITATION 1406 \l 1033 </w:instrText>
+          </w:r>
+          <w:r>
+            <w:rPr>
+              <w:i/>
+            </w:rPr>
+            <w:fldChar w:fldCharType="separate"/>
+          </w:r>
+          <w:r>
+            <w:rPr>
+              <w:noProof/>
+              <w:lang w:val="en-US"/>
+            </w:rPr>
+            <w:t>[7]</w:t>
+          </w:r>
+          <w:r>
+            <w:rPr>
+              <w:i/>
+            </w:rPr>
+            <w:fldChar w:fldCharType="end"/>
+          </w:r>
+        </w:sdtContent>
+      </w:sdt>
+      <w:r>
+        <w:rPr>
+          <w:i/>
+        </w:rPr>
+        <w:t xml:space="preserve">. </w:t>
+      </w:r>
+      <w:r>
+        <w:t xml:space="preserve">This approach allowed the team to identify risks early in the life cycle and to deal with them in a timeous and well-organized way. Due to the project having to be continuously tested this gave a clear view of the project status. </w:t>
       </w:r>
     </w:p>
     <w:p/>
     <w:p>
+      <w:r>
+        <w:t>An effective Branching and M</w:t>
+      </w:r>
+      <w:r>
+        <w:t xml:space="preserve">erging strategy </w:t>
+      </w:r>
+      <w:r>
+        <w:t xml:space="preserve">which would fit the development scenario of the team </w:t>
+      </w:r>
+      <w:r>
+        <w:t xml:space="preserve">had to be chosen. </w:t>
+      </w:r>
+      <w:r>
+        <w:t xml:space="preserve">The strategy needed to allow each team member to work individually without being subject to breaking changes. A </w:t>
+      </w:r>
+      <w:r>
+        <w:t>Branch for F</w:t>
+      </w:r>
+      <w:r>
+        <w:t xml:space="preserve">eature type of strategy was considered, this meant that the development branches would be organised based on product features </w:t>
+      </w:r>
+      <w:sdt>
+        <w:sdtPr>
+          <w:id w:val="-842705882"/>
+          <w:citation/>
+        </w:sdtPr>
+        <w:sdtContent>
+          <w:r>
+            <w:fldChar w:fldCharType="begin"/>
+          </w:r>
+          <w:r>
+            <w:rPr>
+              <w:lang w:val="en-US"/>
+            </w:rPr>
+            <w:instrText xml:space="preserve"> CITATION bra \l 1033 </w:instrText>
+          </w:r>
+          <w:r>
+            <w:fldChar w:fldCharType="separate"/>
+          </w:r>
+          <w:r>
+            <w:rPr>
+              <w:noProof/>
+              <w:lang w:val="en-US"/>
+            </w:rPr>
+            <w:t>[8]</w:t>
+          </w:r>
+          <w:r>
+            <w:fldChar w:fldCharType="end"/>
+          </w:r>
+        </w:sdtContent>
+      </w:sdt>
+      <w:r>
+        <w:t xml:space="preserve">. This strategy did not fit the development scenario because </w:t>
+      </w:r>
+      <w:r>
+        <w:t xml:space="preserve">each team member needed to work in isolation but working on multiple features. A </w:t>
+      </w:r>
+      <w:r>
+        <w:lastRenderedPageBreak/>
+        <w:t>Branch for Team type of approach was chosen due to the fact that it was similar to the Branch for Feature type of approach except that the development Branches are organized according to team member rather than by product feature.</w:t>
+      </w:r>
+    </w:p>
+    <w:p/>
+    <w:p>
+      <w:r>
+        <w:t xml:space="preserve">The next decision was to use </w:t>
+      </w:r>
+      <w:proofErr w:type="spellStart"/>
+      <w:r>
+        <w:t>Github</w:t>
+      </w:r>
+      <w:proofErr w:type="spellEnd"/>
+      <w:r>
+        <w:t xml:space="preserve"> as the version control system that would allow team members to collaborate and have revision control. </w:t>
+      </w:r>
+      <w:r>
+        <w:t xml:space="preserve">All the source code for the project can be found </w:t>
+      </w:r>
+      <w:hyperlink r:id="rId14" w:history="1">
+        <w:r>
+          <w:rPr>
+            <w:rStyle w:val="Hyperlink"/>
+          </w:rPr>
+          <w:t>here</w:t>
+        </w:r>
+      </w:hyperlink>
+      <w:r>
+        <w:t>.</w:t>
+      </w:r>
+      <w:r>
+        <w:t xml:space="preserve"> </w:t>
+      </w:r>
+      <w:r>
+        <w:t>This allowed the team to easily share ideas and to track changes made to the source and project documentation.</w:t>
+      </w:r>
+      <w:r>
+        <w:t xml:space="preserve"> </w:t>
+      </w:r>
+    </w:p>
+    <w:p/>
+    <w:p>
       <w:pPr>
         <w:pStyle w:val="Heading2"/>
       </w:pPr>
-      <w:bookmarkStart w:id="22" w:name="_Toc389915718"/>
+      <w:bookmarkStart w:id="21" w:name="_Toc389915718"/>
       <w:r>
         <w:t xml:space="preserve">Specifications by </w:t>
       </w:r>
@@ -4142,7 +4405,7 @@
       <w:r>
         <w:t xml:space="preserve"> Development</w:t>
       </w:r>
-      <w:bookmarkEnd w:id="22"/>
+      <w:bookmarkEnd w:id="21"/>
     </w:p>
     <w:p>
       <w:r>
@@ -4287,11 +4550,7 @@
         <w:t xml:space="preserve"> of needing to be lightweight and easy to maintain. </w:t>
       </w:r>
       <w:r>
-        <w:t xml:space="preserve">User Stories are </w:t>
-      </w:r>
-      <w:r>
-        <w:lastRenderedPageBreak/>
-        <w:t>also however not verifiable and do not directly test the system.</w:t>
+        <w:t>User Stories are also however not verifiable and do not directly test the system.</w:t>
       </w:r>
       <w:r>
         <w:t xml:space="preserve"> In the end Specification by Example was selected due to </w:t>
@@ -4528,6 +4787,7 @@
     <w:p/>
     <w:p>
       <w:r>
+        <w:lastRenderedPageBreak/>
         <w:t xml:space="preserve">Using a Test Driven Development approach afforded the team the following benefits. Writing Unit Tests forced the Developer to have acceptance criteria of what is the definition of done </w:t>
       </w:r>
       <w:sdt>
@@ -4587,32 +4847,539 @@
       <w:pPr>
         <w:pStyle w:val="Heading2"/>
       </w:pPr>
-      <w:bookmarkStart w:id="23" w:name="_Toc389915719"/>
+      <w:bookmarkStart w:id="22" w:name="_Toc389915719"/>
       <w:r>
         <w:t>Feature integration specification collaboration</w:t>
       </w:r>
+      <w:bookmarkEnd w:id="22"/>
+    </w:p>
+    <w:p>
+      <w:r>
+        <w:t>A major focus when creating this Account Presentation System (APS) was to not only produce a system with minimal to no bugs but was to also produce a quality software model.</w:t>
+      </w:r>
+      <w:r>
+        <w:t xml:space="preserve"> A software model </w:t>
+      </w:r>
+      <w:r>
+        <w:t>the way the software expresses the solution to the business goal being sought</w:t>
+      </w:r>
+      <w:r>
+        <w:t xml:space="preserve"> </w:t>
+      </w:r>
+      <w:sdt>
+        <w:sdtPr>
+          <w:id w:val="184494408"/>
+          <w:citation/>
+        </w:sdtPr>
+        <w:sdtContent>
+          <w:r>
+            <w:fldChar w:fldCharType="begin"/>
+          </w:r>
+          <w:r>
+            <w:rPr>
+              <w:lang w:val="en-US"/>
+            </w:rPr>
+            <w:instrText xml:space="preserve"> CITATION Vau13 \l 1033 </w:instrText>
+          </w:r>
+          <w:r>
+            <w:fldChar w:fldCharType="separate"/>
+          </w:r>
+          <w:r>
+            <w:rPr>
+              <w:noProof/>
+              <w:lang w:val="en-US"/>
+            </w:rPr>
+            <w:t>[12]</w:t>
+          </w:r>
+          <w:r>
+            <w:fldChar w:fldCharType="end"/>
+          </w:r>
+        </w:sdtContent>
+      </w:sdt>
+      <w:r>
+        <w:t>. In order to produce a good software model an under</w:t>
+      </w:r>
+      <w:r>
+        <w:t xml:space="preserve">standing of the domain </w:t>
+      </w:r>
+      <w:r>
+        <w:t>the APS would b</w:t>
+      </w:r>
+      <w:r>
+        <w:t xml:space="preserve">e used needed to be understood. </w:t>
+      </w:r>
+      <w:r>
+        <w:rPr>
+          <w:i/>
+        </w:rPr>
+        <w:t>A Domain, in the broad sense, is what an organization does and the world it does it in</w:t>
+      </w:r>
+      <w:r>
+        <w:rPr>
+          <w:i/>
+        </w:rPr>
+        <w:t xml:space="preserve"> </w:t>
+      </w:r>
+      <w:sdt>
+        <w:sdtPr>
+          <w:rPr>
+            <w:i/>
+          </w:rPr>
+          <w:id w:val="-481625534"/>
+          <w:citation/>
+        </w:sdtPr>
+        <w:sdtContent>
+          <w:r>
+            <w:rPr>
+              <w:i/>
+            </w:rPr>
+            <w:fldChar w:fldCharType="begin"/>
+          </w:r>
+          <w:r>
+            <w:rPr>
+              <w:i/>
+              <w:lang w:val="en-US"/>
+            </w:rPr>
+            <w:instrText xml:space="preserve"> CITATION Vau13 \l 1033 </w:instrText>
+          </w:r>
+          <w:r>
+            <w:rPr>
+              <w:i/>
+            </w:rPr>
+            <w:fldChar w:fldCharType="separate"/>
+          </w:r>
+          <w:r>
+            <w:rPr>
+              <w:i/>
+              <w:noProof/>
+              <w:lang w:val="en-US"/>
+            </w:rPr>
+            <w:t>[12]</w:t>
+          </w:r>
+          <w:r>
+            <w:rPr>
+              <w:i/>
+            </w:rPr>
+            <w:fldChar w:fldCharType="end"/>
+          </w:r>
+        </w:sdtContent>
+      </w:sdt>
+      <w:r>
+        <w:t>.</w:t>
+      </w:r>
+      <w:r>
+        <w:t xml:space="preserve"> The team had a session to analyse and understand the do</w:t>
+      </w:r>
+      <w:r>
+        <w:t>main of the APS</w:t>
+      </w:r>
+      <w:r>
+        <w:t>.</w:t>
+      </w:r>
+      <w:r>
+        <w:t xml:space="preserve"> </w:t>
+      </w:r>
+      <w:r>
+        <w:t>Table 2 shows how the domain was broken down into sub domains. Each sub domain had a bounded context linked to it.</w:t>
+      </w:r>
+    </w:p>
+    <w:p/>
+    <w:p>
+      <w:pPr>
+        <w:pStyle w:val="Caption"/>
+        <w:keepNext/>
+      </w:pPr>
+      <w:r>
+        <w:t xml:space="preserve">Table </w:t>
+      </w:r>
+      <w:r>
+        <w:fldChar w:fldCharType="begin"/>
+      </w:r>
+      <w:r>
+        <w:instrText xml:space="preserve"> SEQ Table \* ARABIC </w:instrText>
+      </w:r>
+      <w:r>
+        <w:fldChar w:fldCharType="separate"/>
+      </w:r>
+      <w:r>
+        <w:rPr>
+          <w:noProof/>
+        </w:rPr>
+        <w:t>2</w:t>
+      </w:r>
+      <w:r>
+        <w:fldChar w:fldCharType="end"/>
+      </w:r>
+      <w:r>
+        <w:t>- Sub Domains</w:t>
+      </w:r>
+    </w:p>
+    <w:tbl>
+      <w:tblPr>
+        <w:tblStyle w:val="TableGrid"/>
+        <w:tblW w:w="0" w:type="auto"/>
+        <w:tblLook w:val="04A0" w:firstRow="1" w:lastRow="0" w:firstColumn="1" w:lastColumn="0" w:noHBand="0" w:noVBand="1"/>
+      </w:tblPr>
+      <w:tblGrid>
+        <w:gridCol w:w="2582"/>
+        <w:gridCol w:w="4552"/>
+      </w:tblGrid>
+      <w:tr>
+        <w:tc>
+          <w:tcPr>
+            <w:tcW w:w="2582" w:type="dxa"/>
+          </w:tcPr>
+          <w:p>
+            <w:r>
+              <w:t>APS</w:t>
+            </w:r>
+          </w:p>
+        </w:tc>
+        <w:tc>
+          <w:tcPr>
+            <w:tcW w:w="4552" w:type="dxa"/>
+          </w:tcPr>
+          <w:p>
+            <w:r>
+              <w:t>Core domain responsible for scheduling, retrieving, interpreting, validating scrape session data as well and generating customer account statements. This is where we derive our business value from and if we were unable to do this, our business would not run.</w:t>
+            </w:r>
+          </w:p>
+        </w:tc>
+      </w:tr>
+      <w:tr>
+        <w:tc>
+          <w:tcPr>
+            <w:tcW w:w="2582" w:type="dxa"/>
+          </w:tcPr>
+          <w:p>
+            <w:r>
+              <w:t>Customer management</w:t>
+            </w:r>
+          </w:p>
+        </w:tc>
+        <w:tc>
+          <w:tcPr>
+            <w:tcW w:w="4552" w:type="dxa"/>
+          </w:tcPr>
+          <w:p>
+            <w:r>
+              <w:t>Sub-domain responsible for maintaining customer data, including customer billing company account credentials. These details are specific to our business, but if this system was run separately to our core domain, and was down for any reason, our main core domain could still run.</w:t>
+            </w:r>
+          </w:p>
+        </w:tc>
+      </w:tr>
+      <w:tr>
+        <w:tc>
+          <w:tcPr>
+            <w:tcW w:w="2582" w:type="dxa"/>
+          </w:tcPr>
+          <w:p>
+            <w:r>
+              <w:t>Billing Company Management</w:t>
+            </w:r>
+          </w:p>
+        </w:tc>
+        <w:tc>
+          <w:tcPr>
+            <w:tcW w:w="4552" w:type="dxa"/>
+          </w:tcPr>
+          <w:p>
+            <w:r>
+              <w:t xml:space="preserve">Sub-domain responsible for maintaining billing company details, </w:t>
+            </w:r>
+            <w:proofErr w:type="spellStart"/>
+            <w:r>
+              <w:t>urls</w:t>
+            </w:r>
+            <w:proofErr w:type="spellEnd"/>
+            <w:r>
+              <w:t xml:space="preserve"> for scraping, times when scraping is available and potentially limited. These details are specific to our business, but if this system was run separately to our core domain, and was down for any reason, our main core domain could still run.</w:t>
+            </w:r>
+          </w:p>
+        </w:tc>
+      </w:tr>
+      <w:tr>
+        <w:tc>
+          <w:tcPr>
+            <w:tcW w:w="2582" w:type="dxa"/>
+          </w:tcPr>
+          <w:p>
+            <w:r>
+              <w:t>Website Scraper</w:t>
+            </w:r>
+          </w:p>
+        </w:tc>
+        <w:tc>
+          <w:tcPr>
+            <w:tcW w:w="4552" w:type="dxa"/>
+          </w:tcPr>
+          <w:p>
+            <w:r>
+              <w:t>Generic sub domain, which could potentially be swapped out with a different scraper as it is a 3</w:t>
+            </w:r>
+            <w:r>
+              <w:rPr>
+                <w:vertAlign w:val="superscript"/>
+              </w:rPr>
+              <w:t>rd</w:t>
+            </w:r>
+            <w:r>
+              <w:t xml:space="preserve"> party.</w:t>
+            </w:r>
+          </w:p>
+        </w:tc>
+      </w:tr>
+    </w:tbl>
+    <w:p/>
+    <w:p/>
+    <w:p>
+      <w:r>
+        <w:rPr>
+          <w:i/>
+        </w:rPr>
+        <w:t xml:space="preserve">A Bounded Context is an explicit boundary within which a domain model exists </w:t>
+      </w:r>
+      <w:sdt>
+        <w:sdtPr>
+          <w:rPr>
+            <w:i/>
+          </w:rPr>
+          <w:id w:val="-763755067"/>
+          <w:citation/>
+        </w:sdtPr>
+        <w:sdtEndPr>
+          <w:rPr>
+            <w:i w:val="0"/>
+          </w:rPr>
+        </w:sdtEndPr>
+        <w:sdtContent>
+          <w:r>
+            <w:rPr>
+              <w:i/>
+            </w:rPr>
+            <w:fldChar w:fldCharType="begin"/>
+          </w:r>
+          <w:r>
+            <w:rPr>
+              <w:i/>
+              <w:lang w:val="en-US"/>
+            </w:rPr>
+            <w:instrText xml:space="preserve"> CITATION Vau13 \l 1033 </w:instrText>
+          </w:r>
+          <w:r>
+            <w:rPr>
+              <w:i/>
+            </w:rPr>
+            <w:fldChar w:fldCharType="separate"/>
+          </w:r>
+          <w:r>
+            <w:rPr>
+              <w:i/>
+              <w:noProof/>
+              <w:lang w:val="en-US"/>
+            </w:rPr>
+            <w:t>[12]</w:t>
+          </w:r>
+          <w:r>
+            <w:rPr>
+              <w:i/>
+            </w:rPr>
+            <w:fldChar w:fldCharType="end"/>
+          </w:r>
+        </w:sdtContent>
+      </w:sdt>
+      <w:r>
+        <w:t xml:space="preserve">. </w:t>
+      </w:r>
+      <w:r>
+        <w:t xml:space="preserve">The team </w:t>
+      </w:r>
+      <w:r>
+        <w:t xml:space="preserve">then </w:t>
+      </w:r>
+      <w:r>
+        <w:t xml:space="preserve">created a </w:t>
+      </w:r>
+      <w:r>
+        <w:t>definition</w:t>
+      </w:r>
+      <w:r>
+        <w:t xml:space="preserve"> of terms</w:t>
+      </w:r>
+      <w:r>
+        <w:t xml:space="preserve"> and th</w:t>
+      </w:r>
+      <w:r>
+        <w:t xml:space="preserve">eir meaning for each sub </w:t>
+      </w:r>
+      <w:r>
+        <w:t>domain</w:t>
+      </w:r>
+      <w:r>
+        <w:t>.</w:t>
+      </w:r>
+      <w:r>
+        <w:t xml:space="preserve"> This </w:t>
+      </w:r>
+      <w:r>
+        <w:lastRenderedPageBreak/>
+        <w:t>assisted the team in havi</w:t>
+      </w:r>
+      <w:r>
+        <w:t>ng a shared understanding of what terms mean in a particular Bounded Context and grouping towards a shared model.</w:t>
+      </w:r>
+      <w:r>
+        <w:t xml:space="preserve"> This shared model was then used to create requirement through Specification by Example.</w:t>
+      </w:r>
+    </w:p>
+    <w:p/>
+    <w:p>
+      <w:r>
+        <w:t xml:space="preserve">Each Domain consisted of </w:t>
+      </w:r>
+      <w:r>
+        <w:t>t</w:t>
+      </w:r>
+      <w:r>
+        <w:t>he Problem Space</w:t>
+      </w:r>
+      <w:r>
+        <w:t xml:space="preserve"> which</w:t>
+      </w:r>
+      <w:r>
+        <w:t xml:space="preserve"> is the parts of the domain that need to be developed to deliver a new Core Domain</w:t>
+      </w:r>
+      <w:r>
+        <w:t xml:space="preserve"> and the Solution Space which</w:t>
+      </w:r>
+      <w:r>
+        <w:t xml:space="preserve"> is one or more Bounded Contexts, a set of specific software models</w:t>
+      </w:r>
+      <w:r>
+        <w:t xml:space="preserve"> </w:t>
+      </w:r>
+      <w:sdt>
+        <w:sdtPr>
+          <w:id w:val="1440020997"/>
+          <w:citation/>
+        </w:sdtPr>
+        <w:sdtContent>
+          <w:r>
+            <w:fldChar w:fldCharType="begin"/>
+          </w:r>
+          <w:r>
+            <w:rPr>
+              <w:lang w:val="en-US"/>
+            </w:rPr>
+            <w:instrText xml:space="preserve"> CITATION Vau13 \l 1033 </w:instrText>
+          </w:r>
+          <w:r>
+            <w:fldChar w:fldCharType="separate"/>
+          </w:r>
+          <w:r>
+            <w:rPr>
+              <w:noProof/>
+              <w:lang w:val="en-US"/>
+            </w:rPr>
+            <w:t>[12]</w:t>
+          </w:r>
+          <w:r>
+            <w:fldChar w:fldCharType="end"/>
+          </w:r>
+        </w:sdtContent>
+      </w:sdt>
+      <w:r>
+        <w:t>.</w:t>
+      </w:r>
+      <w:r>
+        <w:t xml:space="preserve"> Specification by Example was used to define the requirements for the parts of the domain that needed to be developed.</w:t>
+      </w:r>
+      <w:r>
+        <w:t xml:space="preserve"> </w:t>
+      </w:r>
+      <w:r>
+        <w:t xml:space="preserve">An example of how is was used is, </w:t>
+      </w:r>
+      <w:r>
+        <w:t>Given APS Scrape session data pairs</w:t>
+      </w:r>
+      <w:r>
+        <w:t xml:space="preserve"> w</w:t>
+      </w:r>
+      <w:r>
+        <w:t>hen validation is requested</w:t>
+      </w:r>
+      <w:r>
+        <w:t xml:space="preserve"> t</w:t>
+      </w:r>
+      <w:r>
+        <w:t xml:space="preserve">hen check scrape session data pairs for invalid </w:t>
+      </w:r>
+      <w:r>
+        <w:t>credentials</w:t>
+      </w:r>
+      <w:r>
+        <w:t xml:space="preserve"> based on error code</w:t>
+      </w:r>
+      <w:r>
+        <w:t xml:space="preserve">. Such requirements could be reasoned out using the </w:t>
+      </w:r>
+      <w:r>
+        <w:t>Ubiquitous Language</w:t>
+      </w:r>
+      <w:r>
+        <w:t>. These examples also show how Entities in the Domain Model would work collaborate.</w:t>
+      </w:r>
+    </w:p>
+    <w:p/>
+    <w:p>
+      <w:pPr>
+        <w:pStyle w:val="NoSpacing"/>
+      </w:pPr>
+      <w:r>
+        <w:t xml:space="preserve">Discuss how </w:t>
+      </w:r>
+      <w:r>
+        <w:t>DDD</w:t>
+      </w:r>
+      <w:r>
+        <w:t xml:space="preserve"> and integration took place by means of specification by example.</w:t>
+      </w:r>
+    </w:p>
+    <w:p>
+      <w:pPr>
+        <w:pStyle w:val="NoSpacing"/>
+      </w:pPr>
+      <w:bookmarkStart w:id="23" w:name="_GoBack"/>
       <w:bookmarkEnd w:id="23"/>
     </w:p>
     <w:p>
       <w:pPr>
         <w:pStyle w:val="NoSpacing"/>
       </w:pPr>
-      <w:r>
-        <w:t>Discuss how TDD and integration took place by means of specification by example.</w:t>
-      </w:r>
+    </w:p>
+    <w:p>
+      <w:pPr>
+        <w:pStyle w:val="Heading2"/>
+      </w:pPr>
+      <w:bookmarkStart w:id="24" w:name="_Toc389915720"/>
+      <w:r>
+        <w:t>Object Orientation Principles</w:t>
+      </w:r>
+      <w:bookmarkEnd w:id="24"/>
     </w:p>
     <w:p>
       <w:pPr>
         <w:pStyle w:val="NoSpacing"/>
       </w:pPr>
+      <w:r>
+        <w:t>Mention how the implementation follows good OO principles</w:t>
+      </w:r>
     </w:p>
     <w:p>
       <w:pPr>
         <w:pStyle w:val="NoSpacing"/>
       </w:pPr>
-      <w:r>
-        <w:t>e.g. As a scheduling engine I need create default scheduling when a customer adds a billingcompanyaccount. This allowing integration to be facilitated without actually integrating. Compare this to interface contracts</w:t>
-      </w:r>
     </w:p>
     <w:p>
       <w:pPr>
@@ -4623,71 +5390,37 @@
       <w:pPr>
         <w:pStyle w:val="NoSpacing"/>
       </w:pPr>
+      <w:r>
+        <w:t>Dependency injection for DIP – relying on abstractions vs concretions</w:t>
+      </w:r>
+    </w:p>
+    <w:p>
+      <w:pPr>
+        <w:pStyle w:val="NoSpacing"/>
+      </w:pPr>
+      <w:r>
+        <w:t>Single Responsibility – one reason to change examples</w:t>
+      </w:r>
+    </w:p>
+    <w:p>
+      <w:pPr>
+        <w:pStyle w:val="NoSpacing"/>
+      </w:pPr>
+      <w:r>
+        <w:t>ISP – queries tailored to consumers at the lowest level.</w:t>
+      </w:r>
+    </w:p>
+    <w:p>
+      <w:pPr>
+        <w:pStyle w:val="NoSpacing"/>
+      </w:pPr>
     </w:p>
     <w:p>
       <w:pPr>
         <w:pStyle w:val="Heading2"/>
       </w:pPr>
-      <w:bookmarkStart w:id="24" w:name="_Toc389915720"/>
-      <w:r>
-        <w:t>Object Orientation Principles</w:t>
-      </w:r>
-      <w:bookmarkEnd w:id="24"/>
-    </w:p>
-    <w:p>
-      <w:pPr>
-        <w:pStyle w:val="NoSpacing"/>
-      </w:pPr>
-      <w:r>
-        <w:t>Mention how the implementation follows good OO principles</w:t>
-      </w:r>
-    </w:p>
-    <w:p>
-      <w:pPr>
-        <w:pStyle w:val="NoSpacing"/>
-      </w:pPr>
-    </w:p>
-    <w:p>
-      <w:pPr>
-        <w:pStyle w:val="NoSpacing"/>
-      </w:pPr>
-    </w:p>
-    <w:p>
-      <w:pPr>
-        <w:pStyle w:val="NoSpacing"/>
-      </w:pPr>
-      <w:r>
-        <w:t>Dependency injection for DIP – relying on abstractions vs concretions</w:t>
-      </w:r>
-    </w:p>
-    <w:p>
-      <w:pPr>
-        <w:pStyle w:val="NoSpacing"/>
-      </w:pPr>
-      <w:r>
-        <w:t>Single Responsibility – one reason to change examples</w:t>
-      </w:r>
-    </w:p>
-    <w:p>
-      <w:pPr>
-        <w:pStyle w:val="NoSpacing"/>
-      </w:pPr>
-      <w:r>
-        <w:t>ISP – queries tailored to consumers at the lowest level.</w:t>
-      </w:r>
-    </w:p>
-    <w:p>
-      <w:pPr>
-        <w:pStyle w:val="NoSpacing"/>
-      </w:pPr>
-    </w:p>
-    <w:p>
-      <w:pPr>
-        <w:pStyle w:val="Heading2"/>
-      </w:pPr>
       <w:bookmarkStart w:id="25" w:name="_Toc389915721"/>
       <w:r>
-        <w:lastRenderedPageBreak/>
         <w:t>Peer Programming and Code Review</w:t>
       </w:r>
       <w:bookmarkEnd w:id="25"/>
@@ -4832,7 +5565,7 @@
               </w:tblGrid>
               <w:tr>
                 <w:trPr>
-                  <w:divId w:val="972172045"/>
+                  <w:divId w:val="2000187215"/>
                   <w:tblCellSpacing w:w="15" w:type="dxa"/>
                 </w:trPr>
                 <w:tc>
@@ -4880,7 +5613,7 @@
               </w:tr>
               <w:tr>
                 <w:trPr>
-                  <w:divId w:val="972172045"/>
+                  <w:divId w:val="2000187215"/>
                   <w:tblCellSpacing w:w="15" w:type="dxa"/>
                 </w:trPr>
                 <w:tc>
@@ -4926,7 +5659,7 @@
               </w:tr>
               <w:tr>
                 <w:trPr>
-                  <w:divId w:val="972172045"/>
+                  <w:divId w:val="2000187215"/>
                   <w:tblCellSpacing w:w="15" w:type="dxa"/>
                 </w:trPr>
                 <w:tc>
@@ -4972,7 +5705,7 @@
               </w:tr>
               <w:tr>
                 <w:trPr>
-                  <w:divId w:val="972172045"/>
+                  <w:divId w:val="2000187215"/>
                   <w:tblCellSpacing w:w="15" w:type="dxa"/>
                 </w:trPr>
                 <w:tc>
@@ -5018,7 +5751,7 @@
               </w:tr>
               <w:tr>
                 <w:trPr>
-                  <w:divId w:val="972172045"/>
+                  <w:divId w:val="2000187215"/>
                   <w:tblCellSpacing w:w="15" w:type="dxa"/>
                 </w:trPr>
                 <w:tc>
@@ -5064,7 +5797,7 @@
               </w:tr>
               <w:tr>
                 <w:trPr>
-                  <w:divId w:val="972172045"/>
+                  <w:divId w:val="2000187215"/>
                   <w:tblCellSpacing w:w="15" w:type="dxa"/>
                 </w:trPr>
                 <w:tc>
@@ -5110,7 +5843,7 @@
               </w:tr>
               <w:tr>
                 <w:trPr>
-                  <w:divId w:val="972172045"/>
+                  <w:divId w:val="2000187215"/>
                   <w:tblCellSpacing w:w="15" w:type="dxa"/>
                 </w:trPr>
                 <w:tc>
@@ -5149,14 +5882,14 @@
                       <w:rPr>
                         <w:noProof/>
                       </w:rPr>
-                      <w:t xml:space="preserve">G. Adzic, Specification by Example: How Successful Teams Deliver the Right Software, Manning Publications, 2010. </w:t>
+                      <w:t>[Online]. Available: http://en.wikipedia.org/wiki/Iterative_and_incremental_development. [Accessed 11 06 2014].</w:t>
                     </w:r>
                   </w:p>
                 </w:tc>
               </w:tr>
               <w:tr>
                 <w:trPr>
-                  <w:divId w:val="972172045"/>
+                  <w:divId w:val="2000187215"/>
                   <w:tblCellSpacing w:w="15" w:type="dxa"/>
                 </w:trPr>
                 <w:tc>
@@ -5195,14 +5928,14 @@
                       <w:rPr>
                         <w:noProof/>
                       </w:rPr>
-                      <w:t>[Online]. Available: http://www.agilemodeling.com/essays/agileDocumentation.htm. [Accessed 10 06 2014].</w:t>
+                      <w:t xml:space="preserve">G. Adzic, Specification by Example: How Successful Teams Deliver the Right Software, Manning Publications, 2010. </w:t>
                     </w:r>
                   </w:p>
                 </w:tc>
               </w:tr>
               <w:tr>
                 <w:trPr>
-                  <w:divId w:val="972172045"/>
+                  <w:divId w:val="2000187215"/>
                   <w:tblCellSpacing w:w="15" w:type="dxa"/>
                 </w:trPr>
                 <w:tc>
@@ -5241,14 +5974,14 @@
                       <w:rPr>
                         <w:noProof/>
                       </w:rPr>
-                      <w:t xml:space="preserve">S. Freeman and N. Pryce, Growing Object-Oriented Software, Guided by Tests, Addison-Wesley Professional, 2009. </w:t>
+                      <w:t>[Online]. Available: http://www.agilemodeling.com/essays/agileDocumentation.htm. [Accessed 10 06 2014].</w:t>
                     </w:r>
                   </w:p>
                 </w:tc>
               </w:tr>
               <w:tr>
                 <w:trPr>
-                  <w:divId w:val="972172045"/>
+                  <w:divId w:val="2000187215"/>
                   <w:tblCellSpacing w:w="15" w:type="dxa"/>
                 </w:trPr>
                 <w:tc>
@@ -5287,6 +6020,52 @@
                       <w:rPr>
                         <w:noProof/>
                       </w:rPr>
+                      <w:t xml:space="preserve">S. Freeman and N. Pryce, Growing Object-Oriented Software, Guided by Tests, Addison-Wesley Professional, 2009. </w:t>
+                    </w:r>
+                  </w:p>
+                </w:tc>
+              </w:tr>
+              <w:tr>
+                <w:trPr>
+                  <w:divId w:val="2000187215"/>
+                  <w:tblCellSpacing w:w="15" w:type="dxa"/>
+                </w:trPr>
+                <w:tc>
+                  <w:tcPr>
+                    <w:tcW w:w="50" w:type="pct"/>
+                    <w:hideMark/>
+                  </w:tcPr>
+                  <w:p>
+                    <w:pPr>
+                      <w:pStyle w:val="Bibliography"/>
+                      <w:rPr>
+                        <w:noProof/>
+                      </w:rPr>
+                    </w:pPr>
+                    <w:r>
+                      <w:rPr>
+                        <w:noProof/>
+                      </w:rPr>
+                      <w:t xml:space="preserve">[11] </w:t>
+                    </w:r>
+                  </w:p>
+                </w:tc>
+                <w:tc>
+                  <w:tcPr>
+                    <w:tcW w:w="0" w:type="auto"/>
+                    <w:hideMark/>
+                  </w:tcPr>
+                  <w:p>
+                    <w:pPr>
+                      <w:pStyle w:val="Bibliography"/>
+                      <w:rPr>
+                        <w:noProof/>
+                      </w:rPr>
+                    </w:pPr>
+                    <w:r>
+                      <w:rPr>
+                        <w:noProof/>
+                      </w:rPr>
                       <w:t>Microsoft, “Class Library,” Microsoft Developer Network, [Online]. Available: http://msdn.microsoft.com/en-us/library/d11h6832(v=vs.71).aspx. [Accessed 09 06 2014].</w:t>
                     </w:r>
                   </w:p>
@@ -5295,7 +6074,7 @@
             </w:tbl>
             <w:p>
               <w:pPr>
-                <w:divId w:val="972172045"/>
+                <w:divId w:val="2000187215"/>
                 <w:rPr>
                   <w:rFonts w:eastAsia="Times New Roman"/>
                   <w:noProof/>
@@ -5766,7 +6545,7 @@
                     <pic:cNvPicPr/>
                   </pic:nvPicPr>
                   <pic:blipFill>
-                    <a:blip r:embed="rId14">
+                    <a:blip r:embed="rId15">
                       <a:extLst>
                         <a:ext uri="{28A0092B-C50C-407E-A947-70E740481C1C}">
                           <a14:useLocalDpi xmlns:a14="http://schemas.microsoft.com/office/drawing/2010/main" val="0"/>
@@ -5873,7 +6652,7 @@
           <w:rPr>
             <w:noProof/>
           </w:rPr>
-          <w:t>10</w:t>
+          <w:t>11</w:t>
         </w:r>
         <w:r>
           <w:rPr>
@@ -6979,7 +7758,6 @@
   <w:style w:type="character" w:default="1" w:styleId="DefaultParagraphFont">
     <w:name w:val="Default Paragraph Font"/>
     <w:uiPriority w:val="1"/>
-    <w:semiHidden/>
     <w:unhideWhenUsed/>
   </w:style>
   <w:style w:type="table" w:default="1" w:styleId="TableNormal">
@@ -7633,7 +8411,7 @@
     <b:MonthAccessed>06</b:MonthAccessed>
     <b:DayAccessed>09</b:DayAccessed>
     <b:URL>http://msdn.microsoft.com/en-us/library/d11h6832(v=vs.71).aspx</b:URL>
-    <b:RefOrder>10</b:RefOrder>
+    <b:RefOrder>13</b:RefOrder>
   </b:Source>
   <b:Source>
     <b:Tag>Mic1415</b:Tag>
@@ -7713,7 +8491,7 @@
       </b:Author>
     </b:Author>
     <b:Publisher>Manning Publications</b:Publisher>
-    <b:RefOrder>7</b:RefOrder>
+    <b:RefOrder>9</b:RefOrder>
   </b:Source>
   <b:Source>
     <b:Tag>agile</b:Tag>
@@ -7723,7 +8501,7 @@
     <b:MonthAccessed>06</b:MonthAccessed>
     <b:DayAccessed>10</b:DayAccessed>
     <b:URL>http://www.agilemodeling.com/essays/agileDocumentation.htm</b:URL>
-    <b:RefOrder>8</b:RefOrder>
+    <b:RefOrder>10</b:RefOrder>
   </b:Source>
   <b:Source>
     <b:Tag>Fre09</b:Tag>
@@ -7746,13 +8524,52 @@
       </b:Author>
     </b:Author>
     <b:Publisher>Addison-Wesley Professional</b:Publisher>
-    <b:RefOrder>9</b:RefOrder>
+    <b:RefOrder>11</b:RefOrder>
+  </b:Source>
+  <b:Source>
+    <b:Tag>1406</b:Tag>
+    <b:SourceType>InternetSite</b:SourceType>
+    <b:Guid>{E2E402C7-9159-4478-AFC9-8B8CEE9A0A86}</b:Guid>
+    <b:YearAccessed>2014</b:YearAccessed>
+    <b:MonthAccessed>06</b:MonthAccessed>
+    <b:DayAccessed>11</b:DayAccessed>
+    <b:URL>http://en.wikipedia.org/wiki/Iterative_and_incremental_development</b:URL>
+    <b:RefOrder>7</b:RefOrder>
+  </b:Source>
+  <b:Source>
+    <b:Tag>bra</b:Tag>
+    <b:SourceType>InternetSite</b:SourceType>
+    <b:Guid>{3E4F8C65-6233-49E5-B352-8FB419355B83}</b:Guid>
+    <b:YearAccessed>2014</b:YearAccessed>
+    <b:MonthAccessed>06</b:MonthAccessed>
+    <b:DayAccessed>11</b:DayAccessed>
+    <b:URL>http://msdn.microsoft.com/en-us/library/bb668955.aspx</b:URL>
+    <b:RefOrder>8</b:RefOrder>
+  </b:Source>
+  <b:Source>
+    <b:Tag>Vau13</b:Tag>
+    <b:SourceType>Book</b:SourceType>
+    <b:Guid>{80DF4C56-3444-48C7-91FC-F967E7E36DC9}</b:Guid>
+    <b:Author>
+      <b:Author>
+        <b:NameList>
+          <b:Person>
+            <b:Last>Vernon</b:Last>
+            <b:First>Vaughn</b:First>
+          </b:Person>
+        </b:NameList>
+      </b:Author>
+    </b:Author>
+    <b:Title>Implementing Domain-Driven Design</b:Title>
+    <b:Year>2013</b:Year>
+    <b:Publisher>Addison-Wesley Professiona</b:Publisher>
+    <b:RefOrder>12</b:RefOrder>
   </b:Source>
 </b:Sources>
 </file>
 
 <file path=customXml/itemProps1.xml><?xml version="1.0" encoding="utf-8"?>
-<ds:datastoreItem xmlns:ds="http://schemas.openxmlformats.org/officeDocument/2006/customXml" ds:itemID="{99149C02-4677-4849-B5B5-855D3626A27F}">
+<ds:datastoreItem xmlns:ds="http://schemas.openxmlformats.org/officeDocument/2006/customXml" ds:itemID="{9F96608A-336A-4519-9E64-59C015EF31DC}">
   <ds:schemaRefs>
     <ds:schemaRef ds:uri="http://schemas.openxmlformats.org/officeDocument/2006/bibliography"/>
   </ds:schemaRefs>

--- a/docs/APS Report/GroupReport(kgang).docx
+++ b/docs/APS Report/GroupReport(kgang).docx
@@ -2621,6 +2621,7 @@
           <w:id w:val="-2119204561"/>
           <w:citation/>
         </w:sdtPr>
+        <w:sdtEndPr/>
         <w:sdtContent>
           <w:r>
             <w:rPr>
@@ -2923,6 +2924,7 @@
           <w:id w:val="-1718346976"/>
           <w:citation/>
         </w:sdtPr>
+        <w:sdtEndPr/>
         <w:sdtContent>
           <w:r>
             <w:rPr>
@@ -3008,6 +3010,7 @@
           <w:id w:val="-870843714"/>
           <w:citation/>
         </w:sdtPr>
+        <w:sdtEndPr/>
         <w:sdtContent>
           <w:r>
             <w:fldChar w:fldCharType="begin"/>
@@ -3218,7 +3221,43 @@
           </w:tcPr>
           <w:p>
             <w:r>
-              <w:t>Scrape Session Data Interpreter</w:t>
+              <w:t>Scrape</w:t>
+            </w:r>
+            <w:r>
+              <w:t xml:space="preserve"> </w:t>
+            </w:r>
+            <w:r>
+              <w:t>Session</w:t>
+            </w:r>
+            <w:r>
+              <w:t xml:space="preserve"> </w:t>
+            </w:r>
+            <w:r>
+              <w:t>XML</w:t>
+            </w:r>
+            <w:r>
+              <w:t xml:space="preserve"> </w:t>
+            </w:r>
+            <w:r>
+              <w:t>To</w:t>
+            </w:r>
+            <w:r>
+              <w:t xml:space="preserve"> </w:t>
+            </w:r>
+            <w:r>
+              <w:t>Data</w:t>
+            </w:r>
+            <w:r>
+              <w:t xml:space="preserve"> </w:t>
+            </w:r>
+            <w:r>
+              <w:t>Pair</w:t>
+            </w:r>
+            <w:r>
+              <w:t xml:space="preserve"> </w:t>
+            </w:r>
+            <w:r>
+              <w:t>Converter</w:t>
             </w:r>
           </w:p>
         </w:tc>
@@ -3334,6 +3373,8 @@
             <w:r>
               <w:t>Customer Account Statement UI</w:t>
             </w:r>
+            <w:bookmarkStart w:id="19" w:name="_GoBack"/>
+            <w:bookmarkEnd w:id="19"/>
           </w:p>
         </w:tc>
       </w:tr>
@@ -3481,11 +3522,11 @@
       <w:pPr>
         <w:pStyle w:val="Heading2"/>
       </w:pPr>
-      <w:bookmarkStart w:id="19" w:name="_Toc389915716"/>
+      <w:bookmarkStart w:id="20" w:name="_Toc389915716"/>
       <w:r>
         <w:t>Project structure</w:t>
       </w:r>
-      <w:bookmarkEnd w:id="19"/>
+      <w:bookmarkEnd w:id="20"/>
     </w:p>
     <w:p>
       <w:r>
@@ -3499,6 +3540,7 @@
           <w:id w:val="-1637486334"/>
           <w:citation/>
         </w:sdtPr>
+        <w:sdtEndPr/>
         <w:sdtContent>
           <w:r>
             <w:fldChar w:fldCharType="begin"/>
@@ -3540,6 +3582,7 @@
           <w:id w:val="527992348"/>
           <w:citation/>
         </w:sdtPr>
+        <w:sdtEndPr/>
         <w:sdtContent>
           <w:r>
             <w:fldChar w:fldCharType="begin"/>
@@ -3613,6 +3656,7 @@
           <w:id w:val="1538307998"/>
           <w:citation/>
         </w:sdtPr>
+        <w:sdtEndPr/>
         <w:sdtContent>
           <w:r>
             <w:fldChar w:fldCharType="begin"/>
@@ -3978,6 +4022,7 @@
           <w:id w:val="962621104"/>
           <w:citation/>
         </w:sdtPr>
+        <w:sdtEndPr/>
         <w:sdtContent>
           <w:r>
             <w:fldChar w:fldCharType="begin"/>
@@ -4016,6 +4061,7 @@
           <w:id w:val="369418143"/>
           <w:citation/>
         </w:sdtPr>
+        <w:sdtEndPr/>
         <w:sdtContent>
           <w:r>
             <w:fldChar w:fldCharType="begin"/>
@@ -4140,6 +4186,7 @@
           <w:id w:val="-1211958877"/>
           <w:citation/>
         </w:sdtPr>
+        <w:sdtEndPr/>
         <w:sdtContent>
           <w:r>
             <w:rPr>
@@ -4202,11 +4249,11 @@
       <w:pPr>
         <w:pStyle w:val="Heading2"/>
       </w:pPr>
-      <w:bookmarkStart w:id="20" w:name="_Toc389915717"/>
+      <w:bookmarkStart w:id="21" w:name="_Toc389915717"/>
       <w:r>
         <w:t>Continuous Integration and Development Strategy</w:t>
       </w:r>
-      <w:bookmarkEnd w:id="20"/>
+      <w:bookmarkEnd w:id="21"/>
     </w:p>
     <w:p>
       <w:r>
@@ -4232,6 +4279,7 @@
           <w:id w:val="1306596546"/>
           <w:citation/>
         </w:sdtPr>
+        <w:sdtEndPr/>
         <w:sdtContent>
           <w:r>
             <w:rPr>
@@ -4305,6 +4353,7 @@
           <w:id w:val="-842705882"/>
           <w:citation/>
         </w:sdtPr>
+        <w:sdtEndPr/>
         <w:sdtContent>
           <w:r>
             <w:fldChar w:fldCharType="begin"/>
@@ -4383,7 +4432,7 @@
       <w:pPr>
         <w:pStyle w:val="Heading2"/>
       </w:pPr>
-      <w:bookmarkStart w:id="21" w:name="_Toc389915718"/>
+      <w:bookmarkStart w:id="22" w:name="_Toc389915718"/>
       <w:r>
         <w:t xml:space="preserve">Specifications by </w:t>
       </w:r>
@@ -4405,7 +4454,7 @@
       <w:r>
         <w:t xml:space="preserve"> Development</w:t>
       </w:r>
-      <w:bookmarkEnd w:id="21"/>
+      <w:bookmarkEnd w:id="22"/>
     </w:p>
     <w:p>
       <w:r>
@@ -4428,6 +4477,7 @@
           <w:id w:val="-684433334"/>
           <w:citation/>
         </w:sdtPr>
+        <w:sdtEndPr/>
         <w:sdtContent>
           <w:r>
             <w:fldChar w:fldCharType="begin"/>
@@ -4473,6 +4523,7 @@
           <w:id w:val="-383710833"/>
           <w:citation/>
         </w:sdtPr>
+        <w:sdtEndPr/>
         <w:sdtContent>
           <w:r>
             <w:fldChar w:fldCharType="begin"/>
@@ -4572,6 +4623,7 @@
           <w:id w:val="235364751"/>
           <w:citation/>
         </w:sdtPr>
+        <w:sdtEndPr/>
         <w:sdtContent>
           <w:r>
             <w:fldChar w:fldCharType="begin"/>
@@ -4608,6 +4660,7 @@
           <w:id w:val="-871847188"/>
           <w:citation/>
         </w:sdtPr>
+        <w:sdtEndPr/>
         <w:sdtContent>
           <w:r>
             <w:fldChar w:fldCharType="begin"/>
@@ -4647,6 +4700,7 @@
           <w:id w:val="629678607"/>
           <w:citation/>
         </w:sdtPr>
+        <w:sdtEndPr/>
         <w:sdtContent>
           <w:r>
             <w:fldChar w:fldCharType="begin"/>
@@ -4719,6 +4773,7 @@
           <w:id w:val="-496955320"/>
           <w:citation/>
         </w:sdtPr>
+        <w:sdtEndPr/>
         <w:sdtContent>
           <w:r>
             <w:fldChar w:fldCharType="begin"/>
@@ -4755,6 +4810,7 @@
           <w:id w:val="1180079059"/>
           <w:citation/>
         </w:sdtPr>
+        <w:sdtEndPr/>
         <w:sdtContent>
           <w:r>
             <w:fldChar w:fldCharType="begin"/>
@@ -4795,6 +4851,7 @@
           <w:id w:val="392243883"/>
           <w:citation/>
         </w:sdtPr>
+        <w:sdtEndPr/>
         <w:sdtContent>
           <w:r>
             <w:fldChar w:fldCharType="begin"/>
@@ -4847,11 +4904,11 @@
       <w:pPr>
         <w:pStyle w:val="Heading2"/>
       </w:pPr>
-      <w:bookmarkStart w:id="22" w:name="_Toc389915719"/>
+      <w:bookmarkStart w:id="23" w:name="_Toc389915719"/>
       <w:r>
         <w:t>Feature integration specification collaboration</w:t>
       </w:r>
-      <w:bookmarkEnd w:id="22"/>
+      <w:bookmarkEnd w:id="23"/>
     </w:p>
     <w:p>
       <w:r>
@@ -4871,6 +4928,7 @@
           <w:id w:val="184494408"/>
           <w:citation/>
         </w:sdtPr>
+        <w:sdtEndPr/>
         <w:sdtContent>
           <w:r>
             <w:fldChar w:fldCharType="begin"/>
@@ -4912,13 +4970,7 @@
         <w:rPr>
           <w:i/>
         </w:rPr>
-        <w:t>A Domain, in the broad sense, is what an organization does and the world it does it in</w:t>
-      </w:r>
-      <w:r>
-        <w:rPr>
-          <w:i/>
-        </w:rPr>
-        <w:t xml:space="preserve"> </w:t>
+        <w:t xml:space="preserve">A Domain, in the broad sense, is what an organization does and the world it does it in </w:t>
       </w:r>
       <w:sdt>
         <w:sdtPr>
@@ -4928,6 +4980,7 @@
           <w:id w:val="-481625534"/>
           <w:citation/>
         </w:sdtPr>
+        <w:sdtEndPr/>
         <w:sdtContent>
           <w:r>
             <w:rPr>
@@ -4965,10 +5018,7 @@
         </w:sdtContent>
       </w:sdt>
       <w:r>
-        <w:t>.</w:t>
-      </w:r>
-      <w:r>
-        <w:t xml:space="preserve"> The team had a session to analyse and understand the do</w:t>
+        <w:t>. The team had a session to analyse and understand the do</w:t>
       </w:r>
       <w:r>
         <w:t>main of the APS</w:t>
@@ -5263,6 +5313,7 @@
           <w:id w:val="1440020997"/>
           <w:citation/>
         </w:sdtPr>
+        <w:sdtEndPr/>
         <w:sdtContent>
           <w:r>
             <w:fldChar w:fldCharType="begin"/>
@@ -5298,31 +5349,7 @@
         <w:t xml:space="preserve"> </w:t>
       </w:r>
       <w:r>
-        <w:t xml:space="preserve">An example of how is was used is, </w:t>
-      </w:r>
-      <w:r>
-        <w:t>Given APS Scrape session data pairs</w:t>
-      </w:r>
-      <w:r>
-        <w:t xml:space="preserve"> w</w:t>
-      </w:r>
-      <w:r>
-        <w:t>hen validation is requested</w:t>
-      </w:r>
-      <w:r>
-        <w:t xml:space="preserve"> t</w:t>
-      </w:r>
-      <w:r>
-        <w:t xml:space="preserve">hen check scrape session data pairs for invalid </w:t>
-      </w:r>
-      <w:r>
-        <w:t>credentials</w:t>
-      </w:r>
-      <w:r>
-        <w:t xml:space="preserve"> based on error code</w:t>
-      </w:r>
-      <w:r>
-        <w:t xml:space="preserve">. Such requirements could be reasoned out using the </w:t>
+        <w:t xml:space="preserve">An example of how is was used is, Given APS Scrape session data pairs when validation is requested then check scrape session data pairs for invalid credentials based on error code. Such requirements could be reasoned out using the </w:t>
       </w:r>
       <w:r>
         <w:t>Ubiquitous Language</w:t>
@@ -5350,8 +5377,6 @@
       <w:pPr>
         <w:pStyle w:val="NoSpacing"/>
       </w:pPr>
-      <w:bookmarkStart w:id="23" w:name="_GoBack"/>
-      <w:bookmarkEnd w:id="23"/>
     </w:p>
     <w:p>
       <w:pPr>
@@ -5513,6 +5538,7 @@
           <w:docPartUnique/>
         </w:docPartObj>
       </w:sdtPr>
+      <w:sdtEndPr/>
       <w:sdtContent>
         <w:p>
           <w:pPr>
@@ -5528,6 +5554,7 @@
             <w:id w:val="-573587230"/>
             <w:bibliography/>
           </w:sdtPr>
+          <w:sdtEndPr/>
           <w:sdtContent>
             <w:p>
               <w:pPr>
@@ -7758,6 +7785,7 @@
   <w:style w:type="character" w:default="1" w:styleId="DefaultParagraphFont">
     <w:name w:val="Default Paragraph Font"/>
     <w:uiPriority w:val="1"/>
+    <w:semiHidden/>
     <w:unhideWhenUsed/>
   </w:style>
   <w:style w:type="table" w:default="1" w:styleId="TableNormal">
@@ -8569,7 +8597,7 @@
 </file>
 
 <file path=customXml/itemProps1.xml><?xml version="1.0" encoding="utf-8"?>
-<ds:datastoreItem xmlns:ds="http://schemas.openxmlformats.org/officeDocument/2006/customXml" ds:itemID="{9F96608A-336A-4519-9E64-59C015EF31DC}">
+<ds:datastoreItem xmlns:ds="http://schemas.openxmlformats.org/officeDocument/2006/customXml" ds:itemID="{4FA8B297-CCC2-41FB-B248-9D598F7D998C}">
   <ds:schemaRefs>
     <ds:schemaRef ds:uri="http://schemas.openxmlformats.org/officeDocument/2006/bibliography"/>
   </ds:schemaRefs>
